--- a/ДИПЛОМ ПРАКТИКА/Содержание.docx
+++ b/ДИПЛОМ ПРАКТИКА/Содержание.docx
@@ -155,7 +155,7 @@
                       <w:p>
                         <w:pPr>
                           <w:spacing w:line="360" w:lineRule="auto"/>
-                          <w:ind w:left="1059"/>
+                          <w:ind w:left="246" w:firstLine="813"/>
                           <w:jc w:val="both"/>
                           <w:rPr>
                             <w:szCs w:val="28"/>
@@ -305,7 +305,7 @@
                       <w:p>
                         <w:pPr>
                           <w:spacing w:line="360" w:lineRule="auto"/>
-                          <w:ind w:left="1059"/>
+                          <w:ind w:left="246" w:firstLine="850"/>
                           <w:jc w:val="both"/>
                           <w:rPr>
                             <w:szCs w:val="28"/>
@@ -361,7 +361,7 @@
                       <w:p>
                         <w:pPr>
                           <w:spacing w:line="360" w:lineRule="auto"/>
-                          <w:ind w:left="1059"/>
+                          <w:ind w:left="225"/>
                           <w:jc w:val="both"/>
                           <w:rPr>
                             <w:szCs w:val="28"/>
@@ -417,7 +417,7 @@
                       <w:p>
                         <w:pPr>
                           <w:spacing w:line="360" w:lineRule="auto"/>
-                          <w:ind w:left="1059"/>
+                          <w:ind w:left="225"/>
                           <w:jc w:val="both"/>
                           <w:rPr>
                             <w:szCs w:val="28"/>
@@ -427,7 +427,15 @@
                           <w:rPr>
                             <w:szCs w:val="28"/>
                           </w:rPr>
-                          <w:t>клиентами</w:t>
+                          <w:t>клиен</w:t>
+                        </w:r>
+                        <w:bookmarkStart w:id="0" w:name="_GoBack"/>
+                        <w:bookmarkEnd w:id="0"/>
+                        <w:r>
+                          <w:rPr>
+                            <w:szCs w:val="28"/>
+                          </w:rPr>
+                          <w:t>тами</w:t>
                         </w:r>
                       </w:p>
                     </w:tc>
@@ -721,8 +729,6 @@
                           </w:rPr>
                           <w:t>25</w:t>
                         </w:r>
-                        <w:bookmarkStart w:id="0" w:name="_GoBack"/>
-                        <w:bookmarkEnd w:id="0"/>
                       </w:p>
                     </w:tc>
                   </w:tr>
@@ -1098,7 +1104,7 @@
               <w:suppressAutoHyphens/>
               <w:autoSpaceDE w:val="0"/>
               <w:spacing w:line="360" w:lineRule="auto"/>
-              <w:ind w:left="881" w:right="885"/>
+              <w:ind w:right="885"/>
               <w:rPr>
                 <w:szCs w:val="28"/>
               </w:rPr>
@@ -1126,6 +1132,27 @@
         </w:tc>
       </w:tr>
     </w:tbl>
+    <w:p>
+      <w:pPr>
+        <w:rPr>
+          <w:szCs w:val="28"/>
+        </w:rPr>
+      </w:pPr>
+    </w:p>
+    <w:p>
+      <w:pPr>
+        <w:rPr>
+          <w:szCs w:val="28"/>
+        </w:rPr>
+      </w:pPr>
+    </w:p>
+    <w:p>
+      <w:pPr>
+        <w:rPr>
+          <w:szCs w:val="28"/>
+        </w:rPr>
+      </w:pPr>
+    </w:p>
     <w:p>
       <w:pPr>
         <w:rPr>
@@ -1224,24 +1251,13 @@
                 </w:r>
                 <w:r>
                   <w:rPr>
-                    <w:rStyle w:val="docdata"/>
-                    <w:rFonts w:ascii="GOST type A" w:hAnsi="GOST type A"/>
-                    <w:i w:val="0"/>
-                    <w:color w:val="000000"/>
-                    <w:sz w:val="52"/>
-                    <w:szCs w:val="52"/>
-                  </w:rPr>
-                  <w:t>465277</w:t>
-                </w:r>
-                <w:r>
-                  <w:rPr>
                     <w:rFonts w:ascii="GOST type A" w:hAnsi="GOST type A"/>
                     <w:i w:val="0"/>
                     <w:sz w:val="52"/>
                     <w:szCs w:val="60"/>
                     <w:lang w:val="ru-RU"/>
                   </w:rPr>
-                  <w:t>.511</w:t>
+                  <w:t>466452</w:t>
                 </w:r>
                 <w:r>
                   <w:rPr>
@@ -1251,7 +1267,37 @@
                     <w:szCs w:val="60"/>
                     <w:lang w:val="ru-RU"/>
                   </w:rPr>
-                  <w:t xml:space="preserve"> ПЗ</w:t>
+                  <w:t>.</w:t>
+                </w:r>
+                <w:r>
+                  <w:rPr>
+                    <w:rFonts w:ascii="GOST type A" w:hAnsi="GOST type A"/>
+                    <w:i w:val="0"/>
+                    <w:sz w:val="52"/>
+                    <w:szCs w:val="60"/>
+                    <w:lang w:val="ru-RU"/>
+                  </w:rPr>
+                  <w:t>0</w:t>
+                </w:r>
+                <w:r>
+                  <w:rPr>
+                    <w:rFonts w:ascii="GOST type A" w:hAnsi="GOST type A"/>
+                    <w:i w:val="0"/>
+                    <w:sz w:val="52"/>
+                    <w:szCs w:val="60"/>
+                    <w:lang w:val="ru-RU"/>
+                  </w:rPr>
+                  <w:t xml:space="preserve">08 </w:t>
+                </w:r>
+                <w:r>
+                  <w:rPr>
+                    <w:rFonts w:ascii="GOST type A" w:hAnsi="GOST type A"/>
+                    <w:i w:val="0"/>
+                    <w:sz w:val="52"/>
+                    <w:szCs w:val="60"/>
+                    <w:lang w:val="ru-RU"/>
+                  </w:rPr>
+                  <w:t>ПЗ</w:t>
                 </w:r>
               </w:p>
               <w:p>
@@ -1547,7 +1593,7 @@
                     <w:sz w:val="18"/>
                     <w:szCs w:val="18"/>
                   </w:rPr>
-                  <w:t>30</w:t>
+                  <w:t>26</w:t>
                 </w:r>
               </w:p>
             </w:txbxContent>
@@ -1622,14 +1668,13 @@
                     <w:tab w:val="left" w:pos="9900"/>
                     <w:tab w:val="left" w:pos="10440"/>
                   </w:tabs>
-                  <w:spacing w:line="240" w:lineRule="auto"/>
-                  <w:ind w:firstLine="0"/>
+                  <w:ind w:right="11" w:firstLine="0"/>
                   <w:jc w:val="center"/>
                   <w:rPr>
                     <w:rFonts w:ascii="GOST type A" w:hAnsi="GOST type A"/>
                     <w:i/>
                     <w:spacing w:val="0"/>
-                    <w:sz w:val="28"/>
+                    <w:sz w:val="32"/>
                     <w:szCs w:val="28"/>
                   </w:rPr>
                 </w:pPr>
@@ -1638,10 +1683,20 @@
                     <w:rFonts w:ascii="GOST type A" w:hAnsi="GOST type A"/>
                     <w:i/>
                     <w:spacing w:val="0"/>
-                    <w:sz w:val="28"/>
+                    <w:sz w:val="32"/>
                     <w:szCs w:val="28"/>
                   </w:rPr>
-                  <w:t xml:space="preserve">Управление проектом с </w:t>
+                  <w:t>О</w:t>
+                </w:r>
+                <w:r>
+                  <w:rPr>
+                    <w:rFonts w:ascii="GOST type A" w:hAnsi="GOST type A"/>
+                    <w:i/>
+                    <w:spacing w:val="0"/>
+                    <w:sz w:val="32"/>
+                    <w:szCs w:val="28"/>
+                  </w:rPr>
+                  <w:t>тчет по результатам</w:t>
                 </w:r>
               </w:p>
               <w:p>
@@ -1651,14 +1706,13 @@
                     <w:tab w:val="left" w:pos="9900"/>
                     <w:tab w:val="left" w:pos="10440"/>
                   </w:tabs>
-                  <w:spacing w:line="240" w:lineRule="auto"/>
-                  <w:ind w:firstLine="0"/>
+                  <w:ind w:right="11" w:firstLine="0"/>
                   <w:jc w:val="center"/>
                   <w:rPr>
                     <w:rFonts w:ascii="GOST type A" w:hAnsi="GOST type A"/>
                     <w:i/>
                     <w:spacing w:val="0"/>
-                    <w:sz w:val="28"/>
+                    <w:sz w:val="32"/>
                     <w:szCs w:val="28"/>
                   </w:rPr>
                 </w:pPr>
@@ -1667,39 +1721,10 @@
                     <w:rFonts w:ascii="GOST type A" w:hAnsi="GOST type A"/>
                     <w:i/>
                     <w:spacing w:val="0"/>
-                    <w:sz w:val="28"/>
+                    <w:sz w:val="32"/>
                     <w:szCs w:val="28"/>
                   </w:rPr>
-                  <w:t xml:space="preserve">использованием программной </w:t>
-                </w:r>
-              </w:p>
-              <w:p>
-                <w:pPr>
-                  <w:pStyle w:val="af1"/>
-                  <w:tabs>
-                    <w:tab w:val="left" w:pos="9900"/>
-                    <w:tab w:val="left" w:pos="10440"/>
-                  </w:tabs>
-                  <w:spacing w:line="240" w:lineRule="auto"/>
-                  <w:ind w:firstLine="0"/>
-                  <w:jc w:val="center"/>
-                  <w:rPr>
-                    <w:rFonts w:ascii="GOST type A" w:hAnsi="GOST type A"/>
-                    <w:i/>
-                    <w:spacing w:val="0"/>
-                    <w:sz w:val="28"/>
-                    <w:szCs w:val="28"/>
-                  </w:rPr>
-                </w:pPr>
-                <w:r>
-                  <w:rPr>
-                    <w:rFonts w:ascii="GOST type A" w:hAnsi="GOST type A"/>
-                    <w:i/>
-                    <w:spacing w:val="0"/>
-                    <w:sz w:val="28"/>
-                    <w:szCs w:val="28"/>
-                  </w:rPr>
-                  <w:t>компьютерной системы</w:t>
+                  <w:t>производственной</w:t>
                 </w:r>
               </w:p>
               <w:p>
@@ -1717,7 +1742,7 @@
                     <w:i/>
                     <w:spacing w:val="0"/>
                     <w:sz w:val="32"/>
-                    <w:szCs w:val="32"/>
+                    <w:szCs w:val="28"/>
                   </w:rPr>
                 </w:pPr>
                 <w:r>
@@ -1725,20 +1750,11 @@
                     <w:rFonts w:ascii="GOST type A" w:hAnsi="GOST type A"/>
                     <w:i/>
                     <w:spacing w:val="0"/>
-                    <w:sz w:val="28"/>
+                    <w:sz w:val="32"/>
                     <w:szCs w:val="28"/>
                   </w:rPr>
-                  <w:t>Пояснительная записка</w:t>
+                  <w:t>(преддипломной) практики</w:t>
                 </w:r>
-              </w:p>
-              <w:p>
-                <w:pPr>
-                  <w:jc w:val="center"/>
-                  <w:rPr>
-                    <w:rFonts w:ascii="GOST type A" w:hAnsi="GOST type A"/>
-                    <w:sz w:val="24"/>
-                  </w:rPr>
-                </w:pPr>
               </w:p>
             </w:txbxContent>
           </v:textbox>
@@ -4550,7 +4566,7 @@
 </file>
 
 <file path=customXml/itemProps1.xml><?xml version="1.0" encoding="utf-8"?>
-<ds:datastoreItem xmlns:ds="http://schemas.openxmlformats.org/officeDocument/2006/customXml" ds:itemID="{5CB91266-E3D2-47D4-8FEE-248D5174CF9F}">
+<ds:datastoreItem xmlns:ds="http://schemas.openxmlformats.org/officeDocument/2006/customXml" ds:itemID="{BBB278DE-CDA4-4E2D-8D56-48DF0465E700}">
   <ds:schemaRefs>
     <ds:schemaRef ds:uri="http://schemas.openxmlformats.org/officeDocument/2006/bibliography"/>
   </ds:schemaRefs>

--- a/ДИПЛОМ ПРАКТИКА/Содержание.docx
+++ b/ДИПЛОМ ПРАКТИКА/Содержание.docx
@@ -427,15 +427,7 @@
                           <w:rPr>
                             <w:szCs w:val="28"/>
                           </w:rPr>
-                          <w:t>клиен</w:t>
-                        </w:r>
-                        <w:bookmarkStart w:id="0" w:name="_GoBack"/>
-                        <w:bookmarkEnd w:id="0"/>
-                        <w:r>
-                          <w:rPr>
-                            <w:szCs w:val="28"/>
-                          </w:rPr>
-                          <w:t>тами</w:t>
+                          <w:t>клиентами</w:t>
                         </w:r>
                       </w:p>
                     </w:tc>
@@ -798,6 +790,8 @@
                 <w:szCs w:val="28"/>
               </w:rPr>
             </w:pPr>
+            <w:bookmarkStart w:id="0" w:name="_GoBack"/>
+            <w:bookmarkEnd w:id="0"/>
           </w:p>
         </w:tc>
         <w:tc>
@@ -1277,27 +1271,7 @@
                     <w:szCs w:val="60"/>
                     <w:lang w:val="ru-RU"/>
                   </w:rPr>
-                  <w:t>0</w:t>
-                </w:r>
-                <w:r>
-                  <w:rPr>
-                    <w:rFonts w:ascii="GOST type A" w:hAnsi="GOST type A"/>
-                    <w:i w:val="0"/>
-                    <w:sz w:val="52"/>
-                    <w:szCs w:val="60"/>
-                    <w:lang w:val="ru-RU"/>
-                  </w:rPr>
-                  <w:t xml:space="preserve">08 </w:t>
-                </w:r>
-                <w:r>
-                  <w:rPr>
-                    <w:rFonts w:ascii="GOST type A" w:hAnsi="GOST type A"/>
-                    <w:i w:val="0"/>
-                    <w:sz w:val="52"/>
-                    <w:szCs w:val="60"/>
-                    <w:lang w:val="ru-RU"/>
-                  </w:rPr>
-                  <w:t>ПЗ</w:t>
+                  <w:t>008</w:t>
                 </w:r>
               </w:p>
               <w:p>
@@ -1686,17 +1660,7 @@
                     <w:sz w:val="32"/>
                     <w:szCs w:val="28"/>
                   </w:rPr>
-                  <w:t>О</w:t>
-                </w:r>
-                <w:r>
-                  <w:rPr>
-                    <w:rFonts w:ascii="GOST type A" w:hAnsi="GOST type A"/>
-                    <w:i/>
-                    <w:spacing w:val="0"/>
-                    <w:sz w:val="32"/>
-                    <w:szCs w:val="28"/>
-                  </w:rPr>
-                  <w:t>тчет по результатам</w:t>
+                  <w:t>Отчет по результатам</w:t>
                 </w:r>
               </w:p>
               <w:p>
@@ -4566,7 +4530,7 @@
 </file>
 
 <file path=customXml/itemProps1.xml><?xml version="1.0" encoding="utf-8"?>
-<ds:datastoreItem xmlns:ds="http://schemas.openxmlformats.org/officeDocument/2006/customXml" ds:itemID="{BBB278DE-CDA4-4E2D-8D56-48DF0465E700}">
+<ds:datastoreItem xmlns:ds="http://schemas.openxmlformats.org/officeDocument/2006/customXml" ds:itemID="{2A5649C0-7A2C-4E40-9281-4BFC42F3D1ED}">
   <ds:schemaRefs>
     <ds:schemaRef ds:uri="http://schemas.openxmlformats.org/officeDocument/2006/bibliography"/>
   </ds:schemaRefs>

--- a/ДИПЛОМ ПРАКТИКА/Содержание.docx
+++ b/ДИПЛОМ ПРАКТИКА/Содержание.docx
@@ -265,169 +265,11 @@
                       <w:p>
                         <w:pPr>
                           <w:spacing w:line="360" w:lineRule="auto"/>
-                          <w:ind w:left="1059"/>
+                          <w:ind w:left="246" w:firstLine="850"/>
                           <w:jc w:val="both"/>
-                          <w:rPr>
-                            <w:szCs w:val="28"/>
-                          </w:rPr>
                         </w:pPr>
                         <w:r>
-                          <w:rPr>
-                            <w:szCs w:val="28"/>
-                          </w:rPr>
-                          <w:t xml:space="preserve">2 </w:t>
-                        </w:r>
-                        <w:r>
-                          <w:rPr>
-                            <w:szCs w:val="28"/>
-                          </w:rPr>
-                          <w:t>А</w:t>
-                        </w:r>
-                        <w:r>
-                          <w:rPr>
-                            <w:szCs w:val="28"/>
-                          </w:rPr>
-                          <w:t>нализ требован</w:t>
-                        </w:r>
-                        <w:r>
-                          <w:rPr>
-                            <w:szCs w:val="28"/>
-                          </w:rPr>
-                          <w:t xml:space="preserve">ий для разработки программного </w:t>
-                        </w:r>
-                        <w:r>
-                          <w:rPr>
-                            <w:szCs w:val="28"/>
-                          </w:rPr>
-                          <w:t>модуля</w:t>
-                        </w:r>
-                      </w:p>
-                      <w:p>
-                        <w:pPr>
-                          <w:spacing w:line="360" w:lineRule="auto"/>
-                          <w:ind w:left="246" w:firstLine="850"/>
-                          <w:jc w:val="both"/>
-                          <w:rPr>
-                            <w:szCs w:val="28"/>
-                          </w:rPr>
-                        </w:pPr>
-                        <w:r>
-                          <w:rPr>
-                            <w:szCs w:val="28"/>
-                          </w:rPr>
-                          <w:t xml:space="preserve">2.1 </w:t>
-                        </w:r>
-                        <w:r>
-                          <w:rPr>
-                            <w:szCs w:val="28"/>
-                          </w:rPr>
-                          <w:t xml:space="preserve">Анализ предметной области разработки программного </w:t>
-                        </w:r>
-                        <w:r>
-                          <w:rPr>
-                            <w:szCs w:val="28"/>
-                          </w:rPr>
-                          <w:t xml:space="preserve">     </w:t>
-                        </w:r>
-                        <w:r>
-                          <w:rPr>
-                            <w:szCs w:val="28"/>
-                          </w:rPr>
-                          <w:t>модуля</w:t>
-                        </w:r>
-                      </w:p>
-                      <w:p>
-                        <w:pPr>
-                          <w:spacing w:line="360" w:lineRule="auto"/>
-                          <w:ind w:left="1059"/>
-                          <w:jc w:val="both"/>
-                          <w:rPr>
-                            <w:szCs w:val="28"/>
-                          </w:rPr>
-                        </w:pPr>
-                        <w:r>
-                          <w:rPr>
-                            <w:szCs w:val="28"/>
-                          </w:rPr>
-                          <w:t xml:space="preserve">2.2 </w:t>
-                        </w:r>
-                        <w:r>
-                          <w:rPr>
-                            <w:szCs w:val="28"/>
-                          </w:rPr>
-                          <w:t xml:space="preserve">Сравнительный анализ программных модулей для </w:t>
-                        </w:r>
-                      </w:p>
-                      <w:p>
-                        <w:pPr>
-                          <w:spacing w:line="360" w:lineRule="auto"/>
-                          <w:ind w:left="225"/>
-                          <w:jc w:val="both"/>
-                          <w:rPr>
-                            <w:szCs w:val="28"/>
-                          </w:rPr>
-                        </w:pPr>
-                        <w:r>
-                          <w:rPr>
-                            <w:szCs w:val="28"/>
-                          </w:rPr>
-                          <w:t>взаимодействия с клиентами</w:t>
-                        </w:r>
-                      </w:p>
-                      <w:p>
-                        <w:pPr>
-                          <w:spacing w:line="360" w:lineRule="auto"/>
-                          <w:ind w:left="1059"/>
-                          <w:jc w:val="both"/>
-                          <w:rPr>
-                            <w:szCs w:val="28"/>
-                          </w:rPr>
-                        </w:pPr>
-                        <w:r>
-                          <w:rPr>
-                            <w:szCs w:val="28"/>
-                          </w:rPr>
-                          <w:t xml:space="preserve">3 </w:t>
-                        </w:r>
-                        <w:r>
-                          <w:rPr>
-                            <w:szCs w:val="28"/>
-                          </w:rPr>
-                          <w:t>П</w:t>
-                        </w:r>
-                        <w:r>
-                          <w:rPr>
-                            <w:szCs w:val="28"/>
-                          </w:rPr>
-                          <w:t>ро</w:t>
-                        </w:r>
-                        <w:r>
-                          <w:rPr>
-                            <w:szCs w:val="28"/>
-                          </w:rPr>
-                          <w:t>ектирование программного модуля</w:t>
-                        </w:r>
-                        <w:r>
-                          <w:rPr>
-                            <w:szCs w:val="28"/>
-                          </w:rPr>
-                          <w:t xml:space="preserve">   взаимодействия с </w:t>
-                        </w:r>
-                      </w:p>
-                      <w:p>
-                        <w:pPr>
-                          <w:spacing w:line="360" w:lineRule="auto"/>
-                          <w:ind w:left="225"/>
-                          <w:jc w:val="both"/>
-                          <w:rPr>
-                            <w:szCs w:val="28"/>
-                          </w:rPr>
-                        </w:pPr>
-                        <w:r>
-                          <w:rPr>
-                            <w:szCs w:val="28"/>
-                          </w:rPr>
-                          <w:t>клиентами</w:t>
+                          <w:t>1.2 Описание информационной системы предприятия ООО «ИМЦ»</w:t>
                         </w:r>
                       </w:p>
                     </w:tc>
@@ -442,23 +284,6 @@
                           <w:jc w:val="both"/>
                           <w:rPr>
                             <w:szCs w:val="28"/>
-                          </w:rPr>
-                        </w:pPr>
-                        <w:r>
-                          <w:rPr>
-                            <w:szCs w:val="28"/>
-                          </w:rPr>
-                          <w:t>9</w:t>
-                        </w:r>
-                      </w:p>
-                      <w:p>
-                        <w:pPr>
-                          <w:spacing w:line="360" w:lineRule="auto"/>
-                          <w:ind w:right="-128"/>
-                          <w:jc w:val="both"/>
-                          <w:rPr>
-                            <w:szCs w:val="28"/>
-                            <w:lang w:val="en-US"/>
                           </w:rPr>
                         </w:pPr>
                       </w:p>
@@ -479,59 +304,6 @@
                           <w:t>9</w:t>
                         </w:r>
                       </w:p>
-                      <w:p>
-                        <w:pPr>
-                          <w:spacing w:line="360" w:lineRule="auto"/>
-                          <w:ind w:right="-128"/>
-                          <w:jc w:val="both"/>
-                          <w:rPr>
-                            <w:szCs w:val="28"/>
-                            <w:lang w:val="en-US"/>
-                          </w:rPr>
-                        </w:pPr>
-                      </w:p>
-                      <w:p>
-                        <w:pPr>
-                          <w:spacing w:line="360" w:lineRule="auto"/>
-                          <w:ind w:right="-128"/>
-                          <w:jc w:val="both"/>
-                          <w:rPr>
-                            <w:szCs w:val="28"/>
-                          </w:rPr>
-                        </w:pPr>
-                        <w:r>
-                          <w:rPr>
-                            <w:szCs w:val="28"/>
-                          </w:rPr>
-                          <w:t>13</w:t>
-                        </w:r>
-                      </w:p>
-                      <w:p>
-                        <w:pPr>
-                          <w:spacing w:line="360" w:lineRule="auto"/>
-                          <w:ind w:right="-128"/>
-                          <w:jc w:val="both"/>
-                          <w:rPr>
-                            <w:szCs w:val="28"/>
-                          </w:rPr>
-                        </w:pPr>
-                      </w:p>
-                      <w:p>
-                        <w:pPr>
-                          <w:spacing w:line="360" w:lineRule="auto"/>
-                          <w:ind w:right="-128"/>
-                          <w:jc w:val="both"/>
-                          <w:rPr>
-                            <w:szCs w:val="28"/>
-                          </w:rPr>
-                        </w:pPr>
-                        <w:r>
-                          <w:rPr>
-                            <w:szCs w:val="28"/>
-                          </w:rPr>
-                          <w:t>16</w:t>
-                        </w:r>
-                      </w:p>
                     </w:tc>
                   </w:tr>
                   <w:tr>
@@ -542,40 +314,11 @@
                       <w:p>
                         <w:pPr>
                           <w:spacing w:line="360" w:lineRule="auto"/>
-                          <w:ind w:left="1059"/>
-                          <w:rPr>
-                            <w:szCs w:val="28"/>
-                          </w:rPr>
+                          <w:ind w:left="246" w:firstLine="850"/>
+                          <w:jc w:val="both"/>
                         </w:pPr>
                         <w:r>
-                          <w:rPr>
-                            <w:szCs w:val="28"/>
-                          </w:rPr>
-                          <w:t xml:space="preserve">4 </w:t>
-                        </w:r>
-                        <w:r>
-                          <w:rPr>
-                            <w:szCs w:val="28"/>
-                          </w:rPr>
-                          <w:t>Р</w:t>
-                        </w:r>
-                        <w:r>
-                          <w:rPr>
-                            <w:szCs w:val="28"/>
-                          </w:rPr>
-                          <w:t>еализация программного модуля взаимодействия с</w:t>
-                        </w:r>
-                        <w:r>
-                          <w:rPr>
-                            <w:szCs w:val="28"/>
-                          </w:rPr>
-                          <w:t xml:space="preserve"> </w:t>
-                        </w:r>
-                        <w:r>
-                          <w:rPr>
-                            <w:szCs w:val="28"/>
-                          </w:rPr>
-                          <w:t>клиентом</w:t>
+                          <w:t>1.3 Моделирование бизнес процесса организации</w:t>
                         </w:r>
                       </w:p>
                     </w:tc>
@@ -587,6 +330,7 @@
                         <w:pPr>
                           <w:spacing w:line="360" w:lineRule="auto"/>
                           <w:ind w:right="-128"/>
+                          <w:jc w:val="both"/>
                           <w:rPr>
                             <w:szCs w:val="28"/>
                             <w:lang w:val="en-US"/>
@@ -597,7 +341,7 @@
                             <w:szCs w:val="28"/>
                             <w:lang w:val="en-US"/>
                           </w:rPr>
-                          <w:t>19</w:t>
+                          <w:t>11</w:t>
                         </w:r>
                       </w:p>
                     </w:tc>
@@ -613,7 +357,13 @@
                           <w:ind w:left="1059"/>
                         </w:pPr>
                         <w:r>
-                          <w:t>4 Отслеживание хода выполнения проекта</w:t>
+                          <w:t>2 Реализация программного модуля взаимодействия с</w:t>
+                        </w:r>
+                        <w:r>
+                          <w:t xml:space="preserve"> </w:t>
+                        </w:r>
+                        <w:r>
+                          <w:t xml:space="preserve"> клиентом</w:t>
                         </w:r>
                       </w:p>
                     </w:tc>
@@ -627,15 +377,19 @@
                           <w:ind w:right="-128"/>
                           <w:rPr>
                             <w:szCs w:val="28"/>
-                            <w:lang w:val="en-US"/>
                           </w:rPr>
                         </w:pPr>
                         <w:r>
                           <w:rPr>
                             <w:szCs w:val="28"/>
-                            <w:lang w:val="en-US"/>
                           </w:rPr>
-                          <w:t>25</w:t>
+                          <w:t>1</w:t>
+                        </w:r>
+                        <w:r>
+                          <w:rPr>
+                            <w:szCs w:val="28"/>
+                          </w:rPr>
+                          <w:t>8</w:t>
                         </w:r>
                       </w:p>
                     </w:tc>
@@ -677,7 +431,13 @@
                           <w:rPr>
                             <w:szCs w:val="28"/>
                           </w:rPr>
-                          <w:t>24</w:t>
+                          <w:t>2</w:t>
+                        </w:r>
+                        <w:r>
+                          <w:rPr>
+                            <w:szCs w:val="28"/>
+                          </w:rPr>
+                          <w:t>3</w:t>
                         </w:r>
                       </w:p>
                     </w:tc>
@@ -719,7 +479,13 @@
                           <w:rPr>
                             <w:szCs w:val="28"/>
                           </w:rPr>
-                          <w:t>25</w:t>
+                          <w:t>2</w:t>
+                        </w:r>
+                        <w:r>
+                          <w:rPr>
+                            <w:szCs w:val="28"/>
+                          </w:rPr>
+                          <w:t>4</w:t>
                         </w:r>
                       </w:p>
                     </w:tc>
@@ -790,8 +556,6 @@
                 <w:szCs w:val="28"/>
               </w:rPr>
             </w:pPr>
-            <w:bookmarkStart w:id="0" w:name="_GoBack"/>
-            <w:bookmarkEnd w:id="0"/>
           </w:p>
         </w:tc>
         <w:tc>
@@ -1132,27 +896,8 @@
           <w:szCs w:val="28"/>
         </w:rPr>
       </w:pPr>
-    </w:p>
-    <w:p>
-      <w:pPr>
-        <w:rPr>
-          <w:szCs w:val="28"/>
-        </w:rPr>
-      </w:pPr>
-    </w:p>
-    <w:p>
-      <w:pPr>
-        <w:rPr>
-          <w:szCs w:val="28"/>
-        </w:rPr>
-      </w:pPr>
-    </w:p>
-    <w:p>
-      <w:pPr>
-        <w:rPr>
-          <w:szCs w:val="28"/>
-        </w:rPr>
-      </w:pPr>
+      <w:bookmarkStart w:id="0" w:name="_GoBack"/>
+      <w:bookmarkEnd w:id="0"/>
     </w:p>
     <w:sectPr>
       <w:headerReference w:type="default" r:id="rId8"/>
@@ -1206,6 +951,79 @@
           <v:stroke joinstyle="miter"/>
           <v:path gradientshapeok="t" o:connecttype="rect"/>
         </v:shapetype>
+        <v:shape id="_x0000_s2083" type="#_x0000_t202" style="position:absolute;margin-left:467.15pt;margin-top:14.5pt;width:54pt;height:28.8pt;z-index:-251646976;mso-wrap-distance-left:9.05pt;mso-wrap-distance-right:9.05pt" stroked="f">
+          <v:fill opacity="0" color2="black"/>
+          <v:textbox style="mso-next-textbox:#_x0000_s2083" inset="0,0,0,0">
+            <w:txbxContent>
+              <w:p>
+                <w:pPr>
+                  <w:jc w:val="center"/>
+                  <w:rPr>
+                    <w:rFonts w:ascii="GOST type A" w:hAnsi="GOST type A"/>
+                    <w:i/>
+                    <w:sz w:val="18"/>
+                    <w:szCs w:val="18"/>
+                  </w:rPr>
+                </w:pPr>
+                <w:r>
+                  <w:rPr>
+                    <w:rFonts w:ascii="GOST type A" w:hAnsi="GOST type A"/>
+                    <w:i/>
+                    <w:sz w:val="18"/>
+                    <w:szCs w:val="18"/>
+                  </w:rPr>
+                  <w:t>2</w:t>
+                </w:r>
+                <w:r>
+                  <w:rPr>
+                    <w:rFonts w:ascii="GOST type A" w:hAnsi="GOST type A"/>
+                    <w:i/>
+                    <w:sz w:val="18"/>
+                    <w:szCs w:val="18"/>
+                  </w:rPr>
+                  <w:t>5</w:t>
+                </w:r>
+              </w:p>
+            </w:txbxContent>
+          </v:textbox>
+        </v:shape>
+      </w:pict>
+    </w:r>
+    <w:r>
+      <w:pict>
+        <v:shape id="_x0000_s2082" type="#_x0000_t202" style="position:absolute;margin-left:423.7pt;margin-top:14.5pt;width:42.6pt;height:40.6pt;z-index:-251648000;mso-wrap-distance-left:9.05pt;mso-wrap-distance-right:9.05pt" stroked="f">
+          <v:fill opacity="0" color2="black"/>
+          <v:textbox style="mso-next-textbox:#_x0000_s2082" inset="0,0,0,0">
+            <w:txbxContent>
+              <w:p>
+                <w:pPr>
+                  <w:jc w:val="center"/>
+                  <w:rPr>
+                    <w:rStyle w:val="a3"/>
+                    <w:rFonts w:ascii="GOST type A" w:hAnsi="GOST type A"/>
+                    <w:i/>
+                    <w:sz w:val="18"/>
+                    <w:szCs w:val="18"/>
+                  </w:rPr>
+                </w:pPr>
+                <w:r>
+                  <w:rPr>
+                    <w:rStyle w:val="a3"/>
+                    <w:rFonts w:ascii="GOST type A" w:hAnsi="GOST type A"/>
+                    <w:i/>
+                    <w:sz w:val="18"/>
+                    <w:szCs w:val="18"/>
+                  </w:rPr>
+                  <w:t>2</w:t>
+                </w:r>
+              </w:p>
+            </w:txbxContent>
+          </v:textbox>
+        </v:shape>
+      </w:pict>
+    </w:r>
+    <w:r>
+      <w:pict>
         <v:shape id="_x0000_s2089" type="#_x0000_t202" style="position:absolute;margin-left:185.4pt;margin-top:-42.6pt;width:339pt;height:41.5pt;z-index:-251640832;mso-wrap-distance-left:9.05pt;mso-wrap-distance-right:9.05pt" stroked="f">
           <v:fill opacity="0" color2="black"/>
           <v:textbox style="mso-next-textbox:#_x0000_s2089" inset="0,0,0,0">
@@ -1538,70 +1356,6 @@
                     <w:szCs w:val="14"/>
                   </w:rPr>
                 </w:pPr>
-              </w:p>
-            </w:txbxContent>
-          </v:textbox>
-        </v:shape>
-      </w:pict>
-    </w:r>
-    <w:r>
-      <w:pict>
-        <v:shape id="_x0000_s2083" type="#_x0000_t202" style="position:absolute;margin-left:467.15pt;margin-top:10.55pt;width:54pt;height:28.8pt;z-index:-251646976;mso-wrap-distance-left:9.05pt;mso-wrap-distance-right:9.05pt" stroked="f">
-          <v:fill opacity="0" color2="black"/>
-          <v:textbox style="mso-next-textbox:#_x0000_s2083" inset="0,0,0,0">
-            <w:txbxContent>
-              <w:p>
-                <w:pPr>
-                  <w:jc w:val="center"/>
-                  <w:rPr>
-                    <w:rFonts w:ascii="GOST type A" w:hAnsi="GOST type A"/>
-                    <w:i/>
-                    <w:sz w:val="18"/>
-                    <w:szCs w:val="18"/>
-                  </w:rPr>
-                </w:pPr>
-                <w:r>
-                  <w:rPr>
-                    <w:rFonts w:ascii="GOST type A" w:hAnsi="GOST type A"/>
-                    <w:i/>
-                    <w:sz w:val="18"/>
-                    <w:szCs w:val="18"/>
-                  </w:rPr>
-                  <w:t>26</w:t>
-                </w:r>
-              </w:p>
-            </w:txbxContent>
-          </v:textbox>
-        </v:shape>
-      </w:pict>
-    </w:r>
-    <w:r>
-      <w:pict>
-        <v:shape id="_x0000_s2082" type="#_x0000_t202" style="position:absolute;margin-left:423.7pt;margin-top:10.45pt;width:42.6pt;height:40.6pt;z-index:-251648000;mso-wrap-distance-left:9.05pt;mso-wrap-distance-right:9.05pt" stroked="f">
-          <v:fill opacity="0" color2="black"/>
-          <v:textbox style="mso-next-textbox:#_x0000_s2082" inset="0,0,0,0">
-            <w:txbxContent>
-              <w:p>
-                <w:pPr>
-                  <w:jc w:val="center"/>
-                  <w:rPr>
-                    <w:rStyle w:val="a3"/>
-                    <w:rFonts w:ascii="GOST type A" w:hAnsi="GOST type A"/>
-                    <w:i/>
-                    <w:sz w:val="18"/>
-                    <w:szCs w:val="18"/>
-                  </w:rPr>
-                </w:pPr>
-                <w:r>
-                  <w:rPr>
-                    <w:rStyle w:val="a3"/>
-                    <w:rFonts w:ascii="GOST type A" w:hAnsi="GOST type A"/>
-                    <w:i/>
-                    <w:sz w:val="18"/>
-                    <w:szCs w:val="18"/>
-                  </w:rPr>
-                  <w:t>2</w:t>
-                </w:r>
               </w:p>
             </w:txbxContent>
           </v:textbox>
@@ -4530,7 +4284,7 @@
 </file>
 
 <file path=customXml/itemProps1.xml><?xml version="1.0" encoding="utf-8"?>
-<ds:datastoreItem xmlns:ds="http://schemas.openxmlformats.org/officeDocument/2006/customXml" ds:itemID="{2A5649C0-7A2C-4E40-9281-4BFC42F3D1ED}">
+<ds:datastoreItem xmlns:ds="http://schemas.openxmlformats.org/officeDocument/2006/customXml" ds:itemID="{D5051951-96BC-4058-A44F-94F9E9202C0D}">
   <ds:schemaRefs>
     <ds:schemaRef ds:uri="http://schemas.openxmlformats.org/officeDocument/2006/bibliography"/>
   </ds:schemaRefs>
